--- a/云计算相关/kubernetes/deployment-yaml.docx
+++ b/云计算相关/kubernetes/deployment-yaml.docx
@@ -36,347 +36,460 @@
       <w:r>
         <w:t xml:space="preserve">  creationTimestamp: 2017-01-18T05:25:20Z</w:t>
       </w:r>
+    </w:p>
+    <w:p>
+      <w:r>
+        <w:t xml:space="preserve">  generation: 3</w:t>
+      </w:r>
+    </w:p>
+    <w:p>
+      <w:r>
+        <w:t xml:space="preserve">  labels:</w:t>
+      </w:r>
+    </w:p>
+    <w:p>
+      <w:r>
+        <w:t xml:space="preserve">    k8s-app: d5233de01-66eb-4ced-a27</w:t>
+      </w:r>
+    </w:p>
+    <w:p>
+      <w:r>
+        <w:t xml:space="preserve">  name: d5233de01-66eb-4ced-a27</w:t>
+      </w:r>
+    </w:p>
+    <w:p>
+      <w:r>
+        <w:t xml:space="preserve">  namespace: db0c7cc9a-9817-4503-b61</w:t>
+      </w:r>
+    </w:p>
+    <w:p>
+      <w:r>
+        <w:t xml:space="preserve">  resourceVersion: "258305"</w:t>
+      </w:r>
+    </w:p>
+    <w:p>
+      <w:r>
+        <w:t xml:space="preserve">  selfLink: /apis/extensions/v1beta1/namespaces/db0c7cc9a-9817-4503-b61/deployments/d5233de01-66eb-4ced-a27</w:t>
+      </w:r>
+    </w:p>
+    <w:p>
+      <w:r>
+        <w:t xml:space="preserve">  uid: 80faa22e-dd3e-11e6-a5e3-0023812521a0</w:t>
+      </w:r>
+    </w:p>
+    <w:p>
+      <w:pPr>
+        <w:rPr>
+          <w:color w:val="FF0000"/>
+        </w:rPr>
+      </w:pPr>
+      <w:r>
+        <w:rPr>
+          <w:color w:val="FF0000"/>
+        </w:rPr>
+        <w:t>spec:</w:t>
+      </w:r>
+    </w:p>
+    <w:p>
+      <w:r>
+        <w:t xml:space="preserve">  replicas: 2</w:t>
+      </w:r>
+    </w:p>
+    <w:p>
+      <w:r>
+        <w:t xml:space="preserve">  selector:</w:t>
+      </w:r>
+    </w:p>
+    <w:p>
+      <w:r>
+        <w:t xml:space="preserve">    matchLabels:</w:t>
+      </w:r>
+    </w:p>
+    <w:p>
+      <w:r>
+        <w:t xml:space="preserve">      k8s-app: d5233de01-66eb-4ced-a27</w:t>
+      </w:r>
+    </w:p>
+    <w:p>
+      <w:r>
+        <w:t xml:space="preserve">  strategy:</w:t>
+      </w:r>
+    </w:p>
+    <w:p>
+      <w:r>
+        <w:t xml:space="preserve">    rollingUpdate:</w:t>
+      </w:r>
+    </w:p>
+    <w:p>
+      <w:r>
+        <w:t xml:space="preserve">      maxSurge: 1</w:t>
+      </w:r>
+    </w:p>
+    <w:p>
+      <w:r>
+        <w:t xml:space="preserve">      maxUnavailable: 1</w:t>
+      </w:r>
+    </w:p>
+    <w:p>
+      <w:r>
+        <w:t xml:space="preserve">    type: RollingUpdate</w:t>
+      </w:r>
+    </w:p>
+    <w:p>
+      <w:pPr>
+        <w:rPr>
+          <w:color w:val="FFC000"/>
+        </w:rPr>
+      </w:pPr>
+      <w:r>
+        <w:rPr>
+          <w:color w:val="FFC000"/>
+        </w:rPr>
+        <w:t xml:space="preserve">  template:</w:t>
+      </w:r>
+    </w:p>
+    <w:p>
+      <w:r>
+        <w:t xml:space="preserve">    metadata:</w:t>
+      </w:r>
+    </w:p>
+    <w:p>
+      <w:r>
+        <w:t xml:space="preserve">      creationTimestamp: null</w:t>
+      </w:r>
+    </w:p>
+    <w:p>
+      <w:r>
+        <w:t xml:space="preserve">      labels:</w:t>
+      </w:r>
+    </w:p>
+    <w:p>
+      <w:r>
+        <w:t xml:space="preserve">        k8s-app: d5233de01-66eb-4ced-a27</w:t>
+      </w:r>
+    </w:p>
+    <w:p>
+      <w:r>
+        <w:t xml:space="preserve">      name: d5233de01-66eb-4ced-a27</w:t>
+      </w:r>
+    </w:p>
+    <w:p>
+      <w:r>
+        <w:t xml:space="preserve">   </w:t>
+      </w:r>
+      <w:r>
+        <w:rPr>
+          <w:color w:val="FFFF00"/>
+        </w:rPr>
+        <w:t xml:space="preserve"> </w:t>
+      </w:r>
+      <w:r>
+        <w:rPr>
+          <w:color w:val="00B050"/>
+        </w:rPr>
+        <w:t>spec:</w:t>
+      </w:r>
+    </w:p>
+    <w:p>
+      <w:r>
+        <w:t xml:space="preserve">     </w:t>
+      </w:r>
+      <w:r>
+        <w:rPr>
+          <w:color w:val="2E74B5" w:themeColor="accent1" w:themeShade="BF"/>
+        </w:rPr>
+        <w:t xml:space="preserve"> containers:</w:t>
+      </w:r>
+    </w:p>
+    <w:p>
+      <w:r>
+        <w:t xml:space="preserve">      </w:t>
+      </w:r>
+      <w:r>
+        <w:t xml:space="preserve"> </w:t>
+      </w:r>
+      <w:r>
+        <w:rPr>
+          <w:color w:val="2E74B5" w:themeColor="accent1" w:themeShade="BF"/>
+        </w:rPr>
+        <w:t xml:space="preserve"> </w:t>
+      </w:r>
+      <w:r>
+        <w:rPr>
+          <w:color w:val="7030A0"/>
+        </w:rPr>
+        <w:t>- env:</w:t>
+      </w:r>
+    </w:p>
+    <w:p>
+      <w:r>
+        <w:t xml:space="preserve">        - name: envA</w:t>
+      </w:r>
+    </w:p>
+    <w:p>
+      <w:r>
+        <w:t xml:space="preserve">          value: asdw</w:t>
+      </w:r>
+    </w:p>
+    <w:p>
+      <w:r>
+        <w:t xml:space="preserve">        - name: envB</w:t>
+      </w:r>
+    </w:p>
+    <w:p>
+      <w:r>
+        <w:t xml:space="preserve">          value: larrwen</w:t>
+      </w:r>
+    </w:p>
+    <w:p>
+      <w:r>
+        <w:t xml:space="preserve">        image: 10.158.224.40:5000/demo/flappy-bird:aarch64</w:t>
+      </w:r>
+    </w:p>
+    <w:p>
+      <w:r>
+        <w:t xml:space="preserve">        imagePullPolicy: IfNotPresent</w:t>
+      </w:r>
+    </w:p>
+    <w:p>
+      <w:r>
+        <w:t xml:space="preserve">        name: d3e9620da-4f6c-421c-8a9</w:t>
+      </w:r>
+    </w:p>
+    <w:p>
+      <w:r>
+        <w:t xml:space="preserve">        </w:t>
+      </w:r>
+      <w:r>
+        <w:rPr>
+          <w:color w:val="7030A0"/>
+        </w:rPr>
+        <w:t>ports:</w:t>
+      </w:r>
+    </w:p>
+    <w:p>
+      <w:r>
+        <w:t xml:space="preserve">        - containerPort: 8080</w:t>
+      </w:r>
+    </w:p>
+    <w:p>
+      <w:r>
+        <w:lastRenderedPageBreak/>
+        <w:t xml:space="preserve">          name: 8080tcp</w:t>
+      </w:r>
+    </w:p>
+    <w:p>
+      <w:r>
+        <w:t xml:space="preserve">          protocol: TCP</w:t>
+      </w:r>
+    </w:p>
+    <w:p>
+      <w:r>
+        <w:t xml:space="preserve">       </w:t>
+      </w:r>
+      <w:r>
+        <w:rPr>
+          <w:color w:val="2E74B5" w:themeColor="accent1" w:themeShade="BF"/>
+        </w:rPr>
+        <w:t xml:space="preserve"> </w:t>
+      </w:r>
+      <w:r>
+        <w:rPr>
+          <w:color w:val="7030A0"/>
+        </w:rPr>
+        <w:t>resources:</w:t>
+      </w:r>
+    </w:p>
+    <w:p>
+      <w:r>
+        <w:t xml:space="preserve">          limits:</w:t>
+      </w:r>
+    </w:p>
+    <w:p>
+      <w:r>
+        <w:t xml:space="preserve">            cpu: 100m</w:t>
+      </w:r>
+    </w:p>
+    <w:p>
+      <w:r>
+        <w:t xml:space="preserve">            memory: 128M</w:t>
+      </w:r>
+    </w:p>
+    <w:p>
+      <w:r>
+        <w:t xml:space="preserve">        terminationMessagePath: /dev/termination-log</w:t>
+      </w:r>
+    </w:p>
+    <w:p>
+      <w:r>
+        <w:t xml:space="preserve">        </w:t>
+      </w:r>
+      <w:r>
+        <w:rPr>
+          <w:color w:val="7030A0"/>
+        </w:rPr>
+        <w:t>volumeMounts:</w:t>
+      </w:r>
+    </w:p>
+    <w:p>
+      <w:r>
+        <w:t xml:space="preserve">        - mountPath: /store</w:t>
+      </w:r>
+    </w:p>
+    <w:p>
+      <w:r>
+        <w:t xml:space="preserve">          name: sto</w:t>
+      </w:r>
+    </w:p>
+    <w:p>
+      <w:r>
+        <w:t xml:space="preserve">        - mountPath: /etc/localtime</w:t>
+      </w:r>
+    </w:p>
+    <w:p>
+      <w:r>
+        <w:t xml:space="preserve">          name: timezone</w:t>
+      </w:r>
+    </w:p>
+    <w:p>
+      <w:r>
+        <w:t xml:space="preserve">        - mountPath: /configmap1</w:t>
+      </w:r>
+    </w:p>
+    <w:p>
+      <w:r>
+        <w:t xml:space="preserve">          name: con1</w:t>
+      </w:r>
+    </w:p>
+    <w:p>
+      <w:r>
+        <w:t xml:space="preserve">        - mountPath: /configmap2</w:t>
+      </w:r>
+    </w:p>
+    <w:p>
+      <w:r>
+        <w:t xml:space="preserve">          name: con2</w:t>
+      </w:r>
+    </w:p>
+    <w:p>
+      <w:r>
+        <w:t xml:space="preserve">      dnsPolicy: ClusterFirst</w:t>
+      </w:r>
+    </w:p>
+    <w:p>
+      <w:r>
+        <w:t xml:space="preserve">      </w:t>
+      </w:r>
+      <w:r>
+        <w:rPr>
+          <w:color w:val="0070C0"/>
+        </w:rPr>
+        <w:t>nodeSelector:</w:t>
+      </w:r>
+    </w:p>
+    <w:p>
+      <w:r>
+        <w:t xml:space="preserve">        d796f49b-a7a9-49bb-b410-e96b07165632: db0c7cc9a-9817-4503-b61</w:t>
+      </w:r>
+    </w:p>
+    <w:p>
+      <w:r>
+        <w:t xml:space="preserve">        zone: app</w:t>
+      </w:r>
+    </w:p>
+    <w:p>
+      <w:r>
+        <w:t xml:space="preserve">      restartPolicy: Always</w:t>
+      </w:r>
+    </w:p>
+    <w:p>
+      <w:r>
+        <w:t xml:space="preserve">      securityContext: {}</w:t>
+      </w:r>
+    </w:p>
+    <w:p>
+      <w:r>
+        <w:t xml:space="preserve">      terminationGracePeriodSeconds: 30</w:t>
+      </w:r>
+    </w:p>
+    <w:p>
+      <w:r>
+        <w:t xml:space="preserve">      </w:t>
+      </w:r>
+      <w:r>
+        <w:rPr>
+          <w:color w:val="0070C0"/>
+        </w:rPr>
+        <w:t>volumes:</w:t>
+      </w:r>
+    </w:p>
+    <w:p>
+      <w:r>
+        <w:t xml:space="preserve">      </w:t>
+      </w:r>
+      <w:r>
+        <w:rPr>
+          <w:color w:val="7030A0"/>
+        </w:rPr>
+        <w:t>- hostPath:</w:t>
+      </w:r>
+    </w:p>
+    <w:p>
+      <w:r>
+        <w:t xml:space="preserve">          path: /var/lib/volume/db0c7cc9a-9817-4503-b61/rel</w:t>
+      </w:r>
+    </w:p>
+    <w:p>
+      <w:r>
+        <w:t xml:space="preserve">        name: sto</w:t>
+      </w:r>
+    </w:p>
+    <w:p>
+      <w:pPr>
+        <w:rPr>
+          <w:color w:val="7030A0"/>
+        </w:rPr>
+      </w:pPr>
+      <w:r>
+        <w:t xml:space="preserve">      </w:t>
+      </w:r>
+      <w:r>
+        <w:rPr>
+          <w:color w:val="7030A0"/>
+        </w:rPr>
+        <w:t>- hostPath:</w:t>
+      </w:r>
+    </w:p>
+    <w:p>
+      <w:r>
+        <w:t xml:space="preserve">          path: /usr/share/zoneinfo/Asia/Shanghai</w:t>
+      </w:r>
+    </w:p>
+    <w:p>
+      <w:r>
+        <w:t xml:space="preserve">        name: timezone</w:t>
+      </w:r>
+    </w:p>
+    <w:p>
+      <w:pPr>
+        <w:rPr>
+          <w:color w:val="7030A0"/>
+        </w:rPr>
+      </w:pPr>
+      <w:r>
+        <w:t xml:space="preserve">      </w:t>
+      </w:r>
+      <w:r>
+        <w:rPr>
+          <w:color w:val="7030A0"/>
+        </w:rPr>
+        <w:t>- configMap:</w:t>
+      </w:r>
       <w:bookmarkStart w:id="0" w:name="_GoBack"/>
       <w:bookmarkEnd w:id="0"/>
     </w:p>
     <w:p>
       <w:r>
-        <w:t xml:space="preserve">  generation: 3</w:t>
-      </w:r>
-    </w:p>
-    <w:p>
-      <w:r>
-        <w:t xml:space="preserve">  labels:</w:t>
-      </w:r>
-    </w:p>
-    <w:p>
-      <w:r>
-        <w:t xml:space="preserve">    k8s-app: d5233de01-66eb-4ced-a27</w:t>
-      </w:r>
-    </w:p>
-    <w:p>
-      <w:r>
-        <w:t xml:space="preserve">  name: d5233de01-66eb-4ced-a27</w:t>
-      </w:r>
-    </w:p>
-    <w:p>
-      <w:r>
-        <w:t xml:space="preserve">  namespace: db0c7cc9a-9817-4503-b61</w:t>
-      </w:r>
-    </w:p>
-    <w:p>
-      <w:r>
-        <w:t xml:space="preserve">  resourceVersion: "258305"</w:t>
-      </w:r>
-    </w:p>
-    <w:p>
-      <w:r>
-        <w:t xml:space="preserve">  selfLink: /apis/extensions/v1beta1/namespaces/db0c7cc9a-9817-4503-b61/deployments/d5233de01-66eb-4ced-a27</w:t>
-      </w:r>
-    </w:p>
-    <w:p>
-      <w:r>
-        <w:t xml:space="preserve">  uid: 80faa22e-dd3e-11e6-a5e3-0023812521a0</w:t>
-      </w:r>
-    </w:p>
-    <w:p>
-      <w:r>
-        <w:t>spec:</w:t>
-      </w:r>
-    </w:p>
-    <w:p>
-      <w:r>
-        <w:t xml:space="preserve">  replicas: 2</w:t>
-      </w:r>
-    </w:p>
-    <w:p>
-      <w:r>
-        <w:t xml:space="preserve">  selector:</w:t>
-      </w:r>
-    </w:p>
-    <w:p>
-      <w:r>
-        <w:t xml:space="preserve">    matchLabels:</w:t>
-      </w:r>
-    </w:p>
-    <w:p>
-      <w:r>
-        <w:t xml:space="preserve">      k8s-app: d5233de01-66eb-4ced-a27</w:t>
-      </w:r>
-    </w:p>
-    <w:p>
-      <w:r>
-        <w:t xml:space="preserve">  strategy:</w:t>
-      </w:r>
-    </w:p>
-    <w:p>
-      <w:r>
-        <w:t xml:space="preserve">    rollingUpdate:</w:t>
-      </w:r>
-    </w:p>
-    <w:p>
-      <w:r>
-        <w:t xml:space="preserve">      maxSurge: 1</w:t>
-      </w:r>
-    </w:p>
-    <w:p>
-      <w:r>
-        <w:t xml:space="preserve">      maxUnavailable: 1</w:t>
-      </w:r>
-    </w:p>
-    <w:p>
-      <w:r>
-        <w:t xml:space="preserve">    type: RollingUpdate</w:t>
-      </w:r>
-    </w:p>
-    <w:p>
-      <w:r>
-        <w:t xml:space="preserve">  template:</w:t>
-      </w:r>
-    </w:p>
-    <w:p>
-      <w:r>
-        <w:t xml:space="preserve">    metadata:</w:t>
-      </w:r>
-    </w:p>
-    <w:p>
-      <w:r>
-        <w:t xml:space="preserve">      creationTimestamp: null</w:t>
-      </w:r>
-    </w:p>
-    <w:p>
-      <w:r>
-        <w:t xml:space="preserve">      labels:</w:t>
-      </w:r>
-    </w:p>
-    <w:p>
-      <w:r>
-        <w:t xml:space="preserve">        k8s-app: d5233de01-66eb-4ced-a27</w:t>
-      </w:r>
-    </w:p>
-    <w:p>
-      <w:r>
-        <w:t xml:space="preserve">      name: d5233de01-66eb-4ced-a27</w:t>
-      </w:r>
-    </w:p>
-    <w:p>
-      <w:r>
-        <w:t xml:space="preserve">    spec:</w:t>
-      </w:r>
-    </w:p>
-    <w:p>
-      <w:r>
-        <w:t xml:space="preserve">      containers:</w:t>
-      </w:r>
-    </w:p>
-    <w:p>
-      <w:r>
-        <w:t xml:space="preserve">      - env:</w:t>
-      </w:r>
-    </w:p>
-    <w:p>
-      <w:r>
-        <w:t xml:space="preserve">        - name: envA</w:t>
-      </w:r>
-    </w:p>
-    <w:p>
-      <w:r>
-        <w:t xml:space="preserve">          value: asdw</w:t>
-      </w:r>
-    </w:p>
-    <w:p>
-      <w:r>
-        <w:t xml:space="preserve">        - name: envB</w:t>
-      </w:r>
-    </w:p>
-    <w:p>
-      <w:r>
-        <w:t xml:space="preserve">          value: larrwen</w:t>
-      </w:r>
-    </w:p>
-    <w:p>
-      <w:r>
-        <w:t xml:space="preserve">        image: 10.158.224.40:5000/demo/flappy-bird:aarch64</w:t>
-      </w:r>
-    </w:p>
-    <w:p>
-      <w:r>
-        <w:t xml:space="preserve">        imagePullPolicy: IfNotPresent</w:t>
-      </w:r>
-    </w:p>
-    <w:p>
-      <w:r>
-        <w:t xml:space="preserve">        name: d3e9620da-4f6c-421c-8a9</w:t>
-      </w:r>
-    </w:p>
-    <w:p>
-      <w:r>
-        <w:t xml:space="preserve">        ports:</w:t>
-      </w:r>
-    </w:p>
-    <w:p>
-      <w:r>
-        <w:t xml:space="preserve">        - containerPort: 8080</w:t>
-      </w:r>
-    </w:p>
-    <w:p>
-      <w:r>
-        <w:lastRenderedPageBreak/>
-        <w:t xml:space="preserve">          name: 8080tcp</w:t>
-      </w:r>
-    </w:p>
-    <w:p>
-      <w:r>
-        <w:t xml:space="preserve">          protocol: TCP</w:t>
-      </w:r>
-    </w:p>
-    <w:p>
-      <w:r>
-        <w:t xml:space="preserve">        resources:</w:t>
-      </w:r>
-    </w:p>
-    <w:p>
-      <w:r>
-        <w:t xml:space="preserve">          limits:</w:t>
-      </w:r>
-    </w:p>
-    <w:p>
-      <w:r>
-        <w:t xml:space="preserve">            cpu: 100m</w:t>
-      </w:r>
-    </w:p>
-    <w:p>
-      <w:r>
-        <w:t xml:space="preserve">            memory: 128M</w:t>
-      </w:r>
-    </w:p>
-    <w:p>
-      <w:r>
-        <w:t xml:space="preserve">        terminationMessagePath: /dev/termination-log</w:t>
-      </w:r>
-    </w:p>
-    <w:p>
-      <w:r>
-        <w:t xml:space="preserve">        volumeMounts:</w:t>
-      </w:r>
-    </w:p>
-    <w:p>
-      <w:r>
-        <w:t xml:space="preserve">        - mountPath: /store</w:t>
-      </w:r>
-    </w:p>
-    <w:p>
-      <w:r>
-        <w:t xml:space="preserve">          name: sto</w:t>
-      </w:r>
-    </w:p>
-    <w:p>
-      <w:r>
-        <w:t xml:space="preserve">        - mountPath: /etc/localtime</w:t>
-      </w:r>
-    </w:p>
-    <w:p>
-      <w:r>
-        <w:t xml:space="preserve">          name: timezone</w:t>
-      </w:r>
-    </w:p>
-    <w:p>
-      <w:r>
-        <w:t xml:space="preserve">        - mountPath: /configmap1</w:t>
-      </w:r>
-    </w:p>
-    <w:p>
-      <w:r>
-        <w:t xml:space="preserve">          name: con1</w:t>
-      </w:r>
-    </w:p>
-    <w:p>
-      <w:r>
-        <w:t xml:space="preserve">        - mountPath: /configmap2</w:t>
-      </w:r>
-    </w:p>
-    <w:p>
-      <w:r>
-        <w:t xml:space="preserve">          name: con2</w:t>
-      </w:r>
-    </w:p>
-    <w:p>
-      <w:r>
-        <w:t xml:space="preserve">      dnsPolicy: ClusterFirst</w:t>
-      </w:r>
-    </w:p>
-    <w:p>
-      <w:r>
-        <w:t xml:space="preserve">      nodeSelector:</w:t>
-      </w:r>
-    </w:p>
-    <w:p>
-      <w:r>
-        <w:t xml:space="preserve">        d796f49b-a7a9-49bb-b410-e96b07165632: db0c7cc9a-9817-4503-b61</w:t>
-      </w:r>
-    </w:p>
-    <w:p>
-      <w:r>
-        <w:t xml:space="preserve">        zone: app</w:t>
-      </w:r>
-    </w:p>
-    <w:p>
-      <w:r>
-        <w:t xml:space="preserve">      restartPolicy: Always</w:t>
-      </w:r>
-    </w:p>
-    <w:p>
-      <w:r>
-        <w:t xml:space="preserve">      securityContext: {}</w:t>
-      </w:r>
-    </w:p>
-    <w:p>
-      <w:r>
-        <w:t xml:space="preserve">      terminationGracePeriodSeconds: 30</w:t>
-      </w:r>
-    </w:p>
-    <w:p>
-      <w:r>
-        <w:t xml:space="preserve">      volumes:</w:t>
-      </w:r>
-    </w:p>
-    <w:p>
-      <w:r>
-        <w:t xml:space="preserve">      - hostPath:</w:t>
-      </w:r>
-    </w:p>
-    <w:p>
-      <w:r>
-        <w:t xml:space="preserve">          path: /var/lib/volume/db0c7cc9a-9817-4503-b61/rel</w:t>
-      </w:r>
-    </w:p>
-    <w:p>
-      <w:r>
-        <w:t xml:space="preserve">        name: sto</w:t>
-      </w:r>
-    </w:p>
-    <w:p>
-      <w:r>
-        <w:t xml:space="preserve">      - hostPath:</w:t>
-      </w:r>
-    </w:p>
-    <w:p>
-      <w:r>
-        <w:t xml:space="preserve">          path: /usr/share/zoneinfo/Asia/Shanghai</w:t>
-      </w:r>
-    </w:p>
-    <w:p>
-      <w:r>
-        <w:t xml:space="preserve">        name: timezone</w:t>
-      </w:r>
-    </w:p>
-    <w:p>
-      <w:r>
-        <w:t xml:space="preserve">      - configMap:</w:t>
-      </w:r>
-    </w:p>
-    <w:p>
-      <w:r>
         <w:t xml:space="preserve">          items:</w:t>
       </w:r>
     </w:p>
@@ -411,8 +524,19 @@
       </w:r>
     </w:p>
     <w:p>
-      <w:r>
-        <w:t xml:space="preserve">      - configMap:</w:t>
+      <w:pPr>
+        <w:rPr>
+          <w:color w:val="7030A0"/>
+        </w:rPr>
+      </w:pPr>
+      <w:r>
+        <w:t xml:space="preserve">      </w:t>
+      </w:r>
+      <w:r>
+        <w:rPr>
+          <w:color w:val="7030A0"/>
+        </w:rPr>
+        <w:t>- configMap:</w:t>
       </w:r>
     </w:p>
     <w:p>
@@ -462,11 +586,6 @@
       </w:r>
     </w:p>
     <w:p>
-      <w:pPr>
-        <w:rPr>
-          <w:rFonts w:hint="eastAsia"/>
-        </w:rPr>
-      </w:pPr>
       <w:r>
         <w:t xml:space="preserve">  updatedReplicas: 2</w:t>
       </w:r>
